--- a/Business Use Case Narratives.docx
+++ b/Business Use Case Narratives.docx
@@ -3740,25 +3740,7 @@
                 <w:sz w:val="22"/>
                 <w:szCs w:val="20"/>
               </w:rPr>
-              <w:t xml:space="preserve">The system displays the investigator’s details (investigator ID, last name, first name, street address, and </w:t>
-            </w:r>
-            <w:proofErr w:type="spellStart"/>
-            <w:r>
-              <w:rPr>
-                <w:rFonts w:ascii="Arial" w:hAnsi="Arial" w:cs="Arial"/>
-                <w:sz w:val="22"/>
-                <w:szCs w:val="20"/>
-              </w:rPr>
-              <w:t>suburby</w:t>
-            </w:r>
-            <w:proofErr w:type="spellEnd"/>
-            <w:r>
-              <w:rPr>
-                <w:rFonts w:ascii="Arial" w:hAnsi="Arial" w:cs="Arial"/>
-                <w:sz w:val="22"/>
-                <w:szCs w:val="20"/>
-              </w:rPr>
-              <w:t>).</w:t>
+              <w:t>The system displays the investigator’s details (investigator ID, last name, first name, street address, and suburby).</w:t>
             </w:r>
           </w:p>
           <w:p>
@@ -4360,7 +4342,14 @@
                 <w:rFonts w:ascii="Arial" w:hAnsi="Arial" w:cs="Arial"/>
                 <w:szCs w:val="20"/>
               </w:rPr>
-              <w:t>elects to delete another investigator and</w:t>
+              <w:t>elects to delete another investigator</w:t>
+            </w:r>
+            <w:r>
+              <w:rPr>
+                <w:rFonts w:ascii="Arial" w:hAnsi="Arial" w:cs="Arial"/>
+                <w:szCs w:val="20"/>
+              </w:rPr>
+              <w:t>.</w:t>
             </w:r>
           </w:p>
           <w:p>
@@ -8597,21 +8586,7 @@
                 <w:rFonts w:ascii="Arial" w:hAnsi="Arial" w:cs="Arial"/>
                 <w:szCs w:val="22"/>
               </w:rPr>
-              <w:t xml:space="preserve">7b. </w:t>
-            </w:r>
-            <w:r>
-              <w:rPr>
-                <w:rFonts w:ascii="Arial" w:hAnsi="Arial" w:cs="Arial"/>
-                <w:szCs w:val="22"/>
-              </w:rPr>
-              <w:t>The assistant administrator</w:t>
-            </w:r>
-            <w:r>
-              <w:rPr>
-                <w:rFonts w:ascii="Arial" w:hAnsi="Arial" w:cs="Arial"/>
-                <w:szCs w:val="22"/>
-              </w:rPr>
-              <w:t xml:space="preserve"> </w:t>
+              <w:t xml:space="preserve">7b. The assistant administrator </w:t>
             </w:r>
             <w:r>
               <w:rPr>
@@ -9243,15 +9218,7 @@
                 <w:sz w:val="18"/>
                 <w:szCs w:val="18"/>
               </w:rPr>
-              <w:t>T</w:t>
-            </w:r>
-            <w:r>
-              <w:rPr>
-                <w:rFonts w:ascii="Arial" w:hAnsi="Arial" w:cs="Arial"/>
-                <w:sz w:val="18"/>
-                <w:szCs w:val="18"/>
-              </w:rPr>
-              <w:t>he assistant administrator</w:t>
+              <w:t>The assistant administrator</w:t>
             </w:r>
           </w:p>
         </w:tc>
@@ -9555,15 +9522,7 @@
                 <w:sz w:val="18"/>
                 <w:szCs w:val="18"/>
               </w:rPr>
-              <w:t>The assistant administrator selects the case to close</w:t>
-            </w:r>
-            <w:r>
-              <w:rPr>
-                <w:rFonts w:ascii="Arial" w:hAnsi="Arial" w:cs="Arial"/>
-                <w:sz w:val="18"/>
-                <w:szCs w:val="18"/>
-              </w:rPr>
-              <w:t>.</w:t>
+              <w:t>The assistant administrator selects the case to close.</w:t>
             </w:r>
           </w:p>
           <w:p>
@@ -9747,15 +9706,7 @@
                 <w:sz w:val="18"/>
                 <w:szCs w:val="18"/>
               </w:rPr>
-              <w:t>T</w:t>
-            </w:r>
-            <w:r>
-              <w:rPr>
-                <w:rFonts w:ascii="Arial" w:hAnsi="Arial" w:cs="Arial"/>
-                <w:sz w:val="18"/>
-                <w:szCs w:val="18"/>
-              </w:rPr>
-              <w:t xml:space="preserve">he amount due is equal to or less than the amount paid, then the system updates the status of the case to closed, updates the status to available and the case id to null of all equipment allocated to the case, deletes all expenses related to the case, and displays the message “Case closed successfully” and the “Close another case” prompt “. </w:t>
+              <w:t xml:space="preserve">The amount due is equal to or less than the amount paid, then the system updates the status of the case to closed, updates the status to available and the case id to null of all equipment allocated to the case, deletes all expenses related to the case, and displays the message “Case closed successfully” and the “Close another case” prompt “. </w:t>
             </w:r>
           </w:p>
           <w:p>
@@ -9778,15 +9729,7 @@
                 <w:sz w:val="18"/>
                 <w:szCs w:val="18"/>
               </w:rPr>
-              <w:t>The assistant administrator elects to end the use case and the system closes the form</w:t>
-            </w:r>
-            <w:r>
-              <w:rPr>
-                <w:rFonts w:ascii="Arial" w:hAnsi="Arial" w:cs="Arial"/>
-                <w:sz w:val="18"/>
-                <w:szCs w:val="18"/>
-              </w:rPr>
-              <w:t>.</w:t>
+              <w:t>The assistant administrator elects to end the use case and the system closes the form.</w:t>
             </w:r>
           </w:p>
           <w:p>
@@ -10107,49 +10050,25 @@
                 <w:sz w:val="18"/>
                 <w:szCs w:val="18"/>
               </w:rPr>
-              <w:t xml:space="preserve">3a. The assistant administrator </w:t>
-            </w:r>
-            <w:r>
+              <w:t>3a. The assistant administrator elects to cancel the operation.</w:t>
+            </w:r>
+          </w:p>
+          <w:p>
+            <w:pPr>
+              <w:spacing w:before="120" w:after="120"/>
               <w:rPr>
                 <w:rFonts w:ascii="Arial" w:hAnsi="Arial" w:cs="Arial"/>
                 <w:sz w:val="18"/>
                 <w:szCs w:val="18"/>
               </w:rPr>
-              <w:t>elects to cancel the operation</w:t>
-            </w:r>
+            </w:pPr>
             <w:r>
               <w:rPr>
                 <w:rFonts w:ascii="Arial" w:hAnsi="Arial" w:cs="Arial"/>
                 <w:sz w:val="18"/>
                 <w:szCs w:val="18"/>
               </w:rPr>
-              <w:t>.</w:t>
-            </w:r>
-          </w:p>
-          <w:p>
-            <w:pPr>
-              <w:spacing w:before="120" w:after="120"/>
-              <w:rPr>
-                <w:rFonts w:ascii="Arial" w:hAnsi="Arial" w:cs="Arial"/>
-                <w:sz w:val="18"/>
-                <w:szCs w:val="18"/>
-              </w:rPr>
-            </w:pPr>
-            <w:r>
-              <w:rPr>
-                <w:rFonts w:ascii="Arial" w:hAnsi="Arial" w:cs="Arial"/>
-                <w:sz w:val="18"/>
-                <w:szCs w:val="18"/>
-              </w:rPr>
-              <w:t>3b. T</w:t>
-            </w:r>
-            <w:r>
-              <w:rPr>
-                <w:rFonts w:ascii="Arial" w:hAnsi="Arial" w:cs="Arial"/>
-                <w:sz w:val="18"/>
-                <w:szCs w:val="18"/>
-              </w:rPr>
-              <w:t>he system closes the form.</w:t>
+              <w:t>3b. The system closes the form.</w:t>
             </w:r>
           </w:p>
         </w:tc>
@@ -10205,65 +10124,25 @@
                 <w:sz w:val="18"/>
                 <w:szCs w:val="18"/>
               </w:rPr>
-              <w:t>11b. T</w:t>
-            </w:r>
-            <w:r>
+              <w:t>11b. The amount due is greater than the amount paid.</w:t>
+            </w:r>
+          </w:p>
+          <w:p>
+            <w:pPr>
+              <w:spacing w:before="120" w:after="120"/>
               <w:rPr>
                 <w:rFonts w:ascii="Arial" w:hAnsi="Arial" w:cs="Arial"/>
                 <w:sz w:val="18"/>
                 <w:szCs w:val="18"/>
               </w:rPr>
-              <w:t>he amount due is greater than the amount paid</w:t>
-            </w:r>
+            </w:pPr>
             <w:r>
               <w:rPr>
                 <w:rFonts w:ascii="Arial" w:hAnsi="Arial" w:cs="Arial"/>
                 <w:sz w:val="18"/>
                 <w:szCs w:val="18"/>
               </w:rPr>
-              <w:t>.</w:t>
-            </w:r>
-          </w:p>
-          <w:p>
-            <w:pPr>
-              <w:spacing w:before="120" w:after="120"/>
-              <w:rPr>
-                <w:rFonts w:ascii="Arial" w:hAnsi="Arial" w:cs="Arial"/>
-                <w:sz w:val="18"/>
-                <w:szCs w:val="18"/>
-              </w:rPr>
-            </w:pPr>
-            <w:r>
-              <w:rPr>
-                <w:rFonts w:ascii="Arial" w:hAnsi="Arial" w:cs="Arial"/>
-                <w:sz w:val="18"/>
-                <w:szCs w:val="18"/>
-              </w:rPr>
-              <w:t>12b.</w:t>
-            </w:r>
-            <w:r>
-              <w:rPr>
-                <w:rFonts w:ascii="Arial" w:hAnsi="Arial" w:cs="Arial"/>
-                <w:sz w:val="18"/>
-                <w:szCs w:val="18"/>
-              </w:rPr>
-              <w:t xml:space="preserve"> </w:t>
-            </w:r>
-            <w:r>
-              <w:rPr>
-                <w:rFonts w:ascii="Arial" w:hAnsi="Arial" w:cs="Arial"/>
-                <w:sz w:val="18"/>
-                <w:szCs w:val="18"/>
-              </w:rPr>
-              <w:t>T</w:t>
-            </w:r>
-            <w:r>
-              <w:rPr>
-                <w:rFonts w:ascii="Arial" w:hAnsi="Arial" w:cs="Arial"/>
-                <w:sz w:val="18"/>
-                <w:szCs w:val="18"/>
-              </w:rPr>
-              <w:t>he system displays the message “Full payment has not been made yet”</w:t>
+              <w:t>12b. The system displays the message “Full payment has not been made yet”</w:t>
             </w:r>
           </w:p>
         </w:tc>
@@ -10320,49 +10199,25 @@
                 <w:sz w:val="18"/>
                 <w:szCs w:val="18"/>
               </w:rPr>
-              <w:t xml:space="preserve">12c. The system administrator </w:t>
-            </w:r>
-            <w:r>
+              <w:t xml:space="preserve">12c. The system administrator elects to close another case. </w:t>
+            </w:r>
+          </w:p>
+          <w:p>
+            <w:pPr>
+              <w:spacing w:before="120" w:after="120"/>
               <w:rPr>
                 <w:rFonts w:ascii="Arial" w:hAnsi="Arial" w:cs="Arial"/>
                 <w:sz w:val="18"/>
                 <w:szCs w:val="18"/>
               </w:rPr>
-              <w:t>elects to close another case</w:t>
-            </w:r>
+            </w:pPr>
             <w:r>
               <w:rPr>
                 <w:rFonts w:ascii="Arial" w:hAnsi="Arial" w:cs="Arial"/>
                 <w:sz w:val="18"/>
                 <w:szCs w:val="18"/>
               </w:rPr>
-              <w:t xml:space="preserve">. </w:t>
-            </w:r>
-          </w:p>
-          <w:p>
-            <w:pPr>
-              <w:spacing w:before="120" w:after="120"/>
-              <w:rPr>
-                <w:rFonts w:ascii="Arial" w:hAnsi="Arial" w:cs="Arial"/>
-                <w:sz w:val="18"/>
-                <w:szCs w:val="18"/>
-              </w:rPr>
-            </w:pPr>
-            <w:r>
-              <w:rPr>
-                <w:rFonts w:ascii="Arial" w:hAnsi="Arial" w:cs="Arial"/>
-                <w:sz w:val="18"/>
-                <w:szCs w:val="18"/>
-              </w:rPr>
-              <w:t>13c. T</w:t>
-            </w:r>
-            <w:r>
-              <w:rPr>
-                <w:rFonts w:ascii="Arial" w:hAnsi="Arial" w:cs="Arial"/>
-                <w:sz w:val="18"/>
-                <w:szCs w:val="18"/>
-              </w:rPr>
-              <w:t>he system displays the “Close Case” form and displays a list of all the billed cases (case id and description) that have payments.</w:t>
+              <w:t>13c. The system displays the “Close Case” form and displays a list of all the billed cases (case id and description) that have payments.</w:t>
             </w:r>
           </w:p>
         </w:tc>
@@ -11139,15 +10994,7 @@
                 <w:sz w:val="22"/>
                 <w:szCs w:val="20"/>
               </w:rPr>
-              <w:t>The system displays the “Assignments Report” form</w:t>
-            </w:r>
-            <w:r>
-              <w:rPr>
-                <w:rFonts w:ascii="Arial" w:hAnsi="Arial" w:cs="Arial"/>
-                <w:sz w:val="22"/>
-                <w:szCs w:val="20"/>
-              </w:rPr>
-              <w:t>.</w:t>
+              <w:t>The system displays the “Assignments Report” form.</w:t>
             </w:r>
           </w:p>
           <w:p>

--- a/Business Use Case Narratives.docx
+++ b/Business Use Case Narratives.docx
@@ -2347,6 +2347,14 @@
               </w:rPr>
               <w:t>The system displays the “Investigator updated successfully” message.</w:t>
             </w:r>
+            <w:r>
+              <w:rPr>
+                <w:rFonts w:ascii="Arial" w:hAnsi="Arial" w:cs="Arial"/>
+                <w:sz w:val="22"/>
+                <w:szCs w:val="20"/>
+              </w:rPr>
+              <w:t>displ</w:t>
+            </w:r>
           </w:p>
           <w:p>
             <w:pPr>
@@ -5286,7 +5294,15 @@
                 <w:sz w:val="22"/>
                 <w:szCs w:val="20"/>
               </w:rPr>
-              <w:t>The system concludes the use case by closing the form.</w:t>
+              <w:t>The payroll clerk ends</w:t>
+            </w:r>
+            <w:r>
+              <w:rPr>
+                <w:rFonts w:ascii="Arial" w:hAnsi="Arial" w:cs="Arial"/>
+                <w:sz w:val="22"/>
+                <w:szCs w:val="20"/>
+              </w:rPr>
+              <w:t xml:space="preserve"> the use case by closing the form.</w:t>
             </w:r>
           </w:p>
           <w:p>
